--- a/docs/How to configure Zabbix server.docx
+++ b/docs/How to configure Zabbix server.docx
@@ -1,6 +1,6 @@
 
 <file path=word/document.xml><?xml version="1.0" encoding="utf-8"?>
-<w:document xmlns:wpc="http://schemas.microsoft.com/office/word/2010/wordprocessingCanvas" xmlns:mc="http://schemas.openxmlformats.org/markup-compatibility/2006" xmlns:o="urn:schemas-microsoft-com:office:office" xmlns:r="http://schemas.openxmlformats.org/officeDocument/2006/relationships" xmlns:m="http://schemas.openxmlformats.org/officeDocument/2006/math" xmlns:v="urn:schemas-microsoft-com:vml" xmlns:wp14="http://schemas.microsoft.com/office/word/2010/wordprocessingDrawing" xmlns:wp="http://schemas.openxmlformats.org/drawingml/2006/wordprocessingDrawing" xmlns:w10="urn:schemas-microsoft-com:office:word" xmlns:w="http://schemas.openxmlformats.org/wordprocessingml/2006/main" xmlns:w14="http://schemas.microsoft.com/office/word/2010/wordml" xmlns:w15="http://schemas.microsoft.com/office/word/2012/wordml" xmlns:wpg="http://schemas.microsoft.com/office/word/2010/wordprocessingGroup" xmlns:wpi="http://schemas.microsoft.com/office/word/2010/wordprocessingInk" xmlns:wne="http://schemas.microsoft.com/office/word/2006/wordml" xmlns:wps="http://schemas.microsoft.com/office/word/2010/wordprocessingShape" mc:Ignorable="w14 w15 wp14">
+<w:document xmlns:wpc="http://schemas.microsoft.com/office/word/2010/wordprocessingCanvas" xmlns:cx="http://schemas.microsoft.com/office/drawing/2014/chartex" xmlns:cx1="http://schemas.microsoft.com/office/drawing/2015/9/8/chartex" xmlns:cx2="http://schemas.microsoft.com/office/drawing/2015/10/21/chartex" xmlns:cx3="http://schemas.microsoft.com/office/drawing/2016/5/9/chartex" xmlns:cx4="http://schemas.microsoft.com/office/drawing/2016/5/10/chartex" xmlns:cx5="http://schemas.microsoft.com/office/drawing/2016/5/11/chartex" xmlns:cx6="http://schemas.microsoft.com/office/drawing/2016/5/12/chartex" xmlns:cx7="http://schemas.microsoft.com/office/drawing/2016/5/13/chartex" xmlns:cx8="http://schemas.microsoft.com/office/drawing/2016/5/14/chartex" xmlns:mc="http://schemas.openxmlformats.org/markup-compatibility/2006" xmlns:aink="http://schemas.microsoft.com/office/drawing/2016/ink" xmlns:am3d="http://schemas.microsoft.com/office/drawing/2017/model3d" xmlns:o="urn:schemas-microsoft-com:office:office" xmlns:r="http://schemas.openxmlformats.org/officeDocument/2006/relationships" xmlns:m="http://schemas.openxmlformats.org/officeDocument/2006/math" xmlns:v="urn:schemas-microsoft-com:vml" xmlns:wp14="http://schemas.microsoft.com/office/word/2010/wordprocessingDrawing" xmlns:wp="http://schemas.openxmlformats.org/drawingml/2006/wordprocessingDrawing" xmlns:w10="urn:schemas-microsoft-com:office:word" xmlns:w="http://schemas.openxmlformats.org/wordprocessingml/2006/main" xmlns:w14="http://schemas.microsoft.com/office/word/2010/wordml" xmlns:w15="http://schemas.microsoft.com/office/word/2012/wordml" xmlns:w16cid="http://schemas.microsoft.com/office/word/2016/wordml/cid" xmlns:w16se="http://schemas.microsoft.com/office/word/2015/wordml/symex" xmlns:wpg="http://schemas.microsoft.com/office/word/2010/wordprocessingGroup" xmlns:wpi="http://schemas.microsoft.com/office/word/2010/wordprocessingInk" xmlns:wne="http://schemas.microsoft.com/office/word/2006/wordml" xmlns:wps="http://schemas.microsoft.com/office/word/2010/wordprocessingShape" mc:Ignorable="w14 w15 w16se w16cid wp14">
   <w:body>
     <w:p>
       <w:pPr>
@@ -8,6 +8,8 @@
           <w:lang w:val="en-AU"/>
         </w:rPr>
       </w:pPr>
+      <w:bookmarkStart w:id="0" w:name="_GoBack"/>
+      <w:bookmarkEnd w:id="0"/>
     </w:p>
     <w:sdt>
       <w:sdtPr>
@@ -623,7 +625,7 @@
           <w:lang w:val="en-AU"/>
         </w:rPr>
       </w:pPr>
-      <w:bookmarkStart w:id="0" w:name="_Toc6430512"/>
+      <w:bookmarkStart w:id="1" w:name="_Toc6430512"/>
       <w:r>
         <w:rPr>
           <w:lang w:val="en-AU"/>
@@ -636,7 +638,7 @@
         </w:rPr>
         <w:t>:</w:t>
       </w:r>
-      <w:bookmarkEnd w:id="0"/>
+      <w:bookmarkEnd w:id="1"/>
     </w:p>
     <w:p>
       <w:pPr>
@@ -645,14 +647,14 @@
           <w:lang w:val="en-AU"/>
         </w:rPr>
       </w:pPr>
-      <w:bookmarkStart w:id="1" w:name="_Toc6430513"/>
+      <w:bookmarkStart w:id="2" w:name="_Toc6430513"/>
       <w:r>
         <w:rPr>
           <w:lang w:val="en-AU"/>
         </w:rPr>
         <w:t>LDAP</w:t>
       </w:r>
-      <w:bookmarkEnd w:id="1"/>
+      <w:bookmarkEnd w:id="2"/>
     </w:p>
     <w:p>
       <w:pPr>
@@ -661,14 +663,14 @@
           <w:lang w:val="en-AU"/>
         </w:rPr>
       </w:pPr>
-      <w:bookmarkStart w:id="2" w:name="_Toc6430514"/>
+      <w:bookmarkStart w:id="3" w:name="_Toc6430514"/>
       <w:r>
         <w:rPr>
           <w:lang w:val="en-AU"/>
         </w:rPr>
         <w:t>User Groups and permissions</w:t>
       </w:r>
-      <w:bookmarkEnd w:id="2"/>
+      <w:bookmarkEnd w:id="3"/>
     </w:p>
     <w:p>
       <w:pPr>
@@ -677,14 +679,14 @@
           <w:lang w:val="en-AU"/>
         </w:rPr>
       </w:pPr>
-      <w:bookmarkStart w:id="3" w:name="_Toc6430515"/>
+      <w:bookmarkStart w:id="4" w:name="_Toc6430515"/>
       <w:r>
         <w:rPr>
           <w:lang w:val="en-AU"/>
         </w:rPr>
         <w:t>Media settings</w:t>
       </w:r>
-      <w:bookmarkEnd w:id="3"/>
+      <w:bookmarkEnd w:id="4"/>
     </w:p>
     <w:p>
       <w:pPr>
@@ -693,15 +695,13 @@
           <w:lang w:val="en-AU"/>
         </w:rPr>
       </w:pPr>
-      <w:bookmarkStart w:id="4" w:name="_Toc6430516"/>
+      <w:bookmarkStart w:id="5" w:name="_Toc6430516"/>
       <w:r>
         <w:rPr>
           <w:lang w:val="en-AU"/>
         </w:rPr>
         <w:t>Templates</w:t>
       </w:r>
-      <w:bookmarkStart w:id="5" w:name="_GoBack"/>
-      <w:bookmarkEnd w:id="4"/>
       <w:bookmarkEnd w:id="5"/>
     </w:p>
     <w:p>
@@ -732,7 +732,7 @@
 </file>
 
 <file path=word/endnotes.xml><?xml version="1.0" encoding="utf-8"?>
-<w:endnotes xmlns:wpc="http://schemas.microsoft.com/office/word/2010/wordprocessingCanvas" xmlns:mc="http://schemas.openxmlformats.org/markup-compatibility/2006" xmlns:o="urn:schemas-microsoft-com:office:office" xmlns:r="http://schemas.openxmlformats.org/officeDocument/2006/relationships" xmlns:m="http://schemas.openxmlformats.org/officeDocument/2006/math" xmlns:v="urn:schemas-microsoft-com:vml" xmlns:wp14="http://schemas.microsoft.com/office/word/2010/wordprocessingDrawing" xmlns:wp="http://schemas.openxmlformats.org/drawingml/2006/wordprocessingDrawing" xmlns:w10="urn:schemas-microsoft-com:office:word" xmlns:w="http://schemas.openxmlformats.org/wordprocessingml/2006/main" xmlns:w14="http://schemas.microsoft.com/office/word/2010/wordml" xmlns:w15="http://schemas.microsoft.com/office/word/2012/wordml" xmlns:wpg="http://schemas.microsoft.com/office/word/2010/wordprocessingGroup" xmlns:wpi="http://schemas.microsoft.com/office/word/2010/wordprocessingInk" xmlns:wne="http://schemas.microsoft.com/office/word/2006/wordml" xmlns:wps="http://schemas.microsoft.com/office/word/2010/wordprocessingShape" mc:Ignorable="w14 w15 wp14">
+<w:endnotes xmlns:wpc="http://schemas.microsoft.com/office/word/2010/wordprocessingCanvas" xmlns:cx="http://schemas.microsoft.com/office/drawing/2014/chartex" xmlns:cx1="http://schemas.microsoft.com/office/drawing/2015/9/8/chartex" xmlns:cx2="http://schemas.microsoft.com/office/drawing/2015/10/21/chartex" xmlns:cx3="http://schemas.microsoft.com/office/drawing/2016/5/9/chartex" xmlns:cx4="http://schemas.microsoft.com/office/drawing/2016/5/10/chartex" xmlns:cx5="http://schemas.microsoft.com/office/drawing/2016/5/11/chartex" xmlns:cx6="http://schemas.microsoft.com/office/drawing/2016/5/12/chartex" xmlns:cx7="http://schemas.microsoft.com/office/drawing/2016/5/13/chartex" xmlns:cx8="http://schemas.microsoft.com/office/drawing/2016/5/14/chartex" xmlns:mc="http://schemas.openxmlformats.org/markup-compatibility/2006" xmlns:aink="http://schemas.microsoft.com/office/drawing/2016/ink" xmlns:am3d="http://schemas.microsoft.com/office/drawing/2017/model3d" xmlns:o="urn:schemas-microsoft-com:office:office" xmlns:r="http://schemas.openxmlformats.org/officeDocument/2006/relationships" xmlns:m="http://schemas.openxmlformats.org/officeDocument/2006/math" xmlns:v="urn:schemas-microsoft-com:vml" xmlns:wp14="http://schemas.microsoft.com/office/word/2010/wordprocessingDrawing" xmlns:wp="http://schemas.openxmlformats.org/drawingml/2006/wordprocessingDrawing" xmlns:w10="urn:schemas-microsoft-com:office:word" xmlns:w="http://schemas.openxmlformats.org/wordprocessingml/2006/main" xmlns:w14="http://schemas.microsoft.com/office/word/2010/wordml" xmlns:w15="http://schemas.microsoft.com/office/word/2012/wordml" xmlns:w16cid="http://schemas.microsoft.com/office/word/2016/wordml/cid" xmlns:w16se="http://schemas.microsoft.com/office/word/2015/wordml/symex" xmlns:wpg="http://schemas.microsoft.com/office/word/2010/wordprocessingGroup" xmlns:wpi="http://schemas.microsoft.com/office/word/2010/wordprocessingInk" xmlns:wne="http://schemas.microsoft.com/office/word/2006/wordml" xmlns:wps="http://schemas.microsoft.com/office/word/2010/wordprocessingShape" mc:Ignorable="w14 w15 w16se w16cid wp14">
   <w:endnote w:type="separator" w:id="-1">
     <w:p>
       <w:r>
@@ -751,7 +751,7 @@
 </file>
 
 <file path=word/footer1.xml><?xml version="1.0" encoding="utf-8"?>
-<w:ftr xmlns:wpc="http://schemas.microsoft.com/office/word/2010/wordprocessingCanvas" xmlns:mc="http://schemas.openxmlformats.org/markup-compatibility/2006" xmlns:o="urn:schemas-microsoft-com:office:office" xmlns:r="http://schemas.openxmlformats.org/officeDocument/2006/relationships" xmlns:m="http://schemas.openxmlformats.org/officeDocument/2006/math" xmlns:v="urn:schemas-microsoft-com:vml" xmlns:wp14="http://schemas.microsoft.com/office/word/2010/wordprocessingDrawing" xmlns:wp="http://schemas.openxmlformats.org/drawingml/2006/wordprocessingDrawing" xmlns:w10="urn:schemas-microsoft-com:office:word" xmlns:w="http://schemas.openxmlformats.org/wordprocessingml/2006/main" xmlns:w14="http://schemas.microsoft.com/office/word/2010/wordml" xmlns:w15="http://schemas.microsoft.com/office/word/2012/wordml" xmlns:wpg="http://schemas.microsoft.com/office/word/2010/wordprocessingGroup" xmlns:wpi="http://schemas.microsoft.com/office/word/2010/wordprocessingInk" xmlns:wne="http://schemas.microsoft.com/office/word/2006/wordml" xmlns:wps="http://schemas.microsoft.com/office/word/2010/wordprocessingShape" mc:Ignorable="w14 w15 wp14">
+<w:ftr xmlns:wpc="http://schemas.microsoft.com/office/word/2010/wordprocessingCanvas" xmlns:cx="http://schemas.microsoft.com/office/drawing/2014/chartex" xmlns:cx1="http://schemas.microsoft.com/office/drawing/2015/9/8/chartex" xmlns:cx2="http://schemas.microsoft.com/office/drawing/2015/10/21/chartex" xmlns:cx3="http://schemas.microsoft.com/office/drawing/2016/5/9/chartex" xmlns:cx4="http://schemas.microsoft.com/office/drawing/2016/5/10/chartex" xmlns:cx5="http://schemas.microsoft.com/office/drawing/2016/5/11/chartex" xmlns:cx6="http://schemas.microsoft.com/office/drawing/2016/5/12/chartex" xmlns:cx7="http://schemas.microsoft.com/office/drawing/2016/5/13/chartex" xmlns:cx8="http://schemas.microsoft.com/office/drawing/2016/5/14/chartex" xmlns:mc="http://schemas.openxmlformats.org/markup-compatibility/2006" xmlns:aink="http://schemas.microsoft.com/office/drawing/2016/ink" xmlns:am3d="http://schemas.microsoft.com/office/drawing/2017/model3d" xmlns:o="urn:schemas-microsoft-com:office:office" xmlns:r="http://schemas.openxmlformats.org/officeDocument/2006/relationships" xmlns:m="http://schemas.openxmlformats.org/officeDocument/2006/math" xmlns:v="urn:schemas-microsoft-com:vml" xmlns:wp14="http://schemas.microsoft.com/office/word/2010/wordprocessingDrawing" xmlns:wp="http://schemas.openxmlformats.org/drawingml/2006/wordprocessingDrawing" xmlns:w10="urn:schemas-microsoft-com:office:word" xmlns:w="http://schemas.openxmlformats.org/wordprocessingml/2006/main" xmlns:w14="http://schemas.microsoft.com/office/word/2010/wordml" xmlns:w15="http://schemas.microsoft.com/office/word/2012/wordml" xmlns:w16cid="http://schemas.microsoft.com/office/word/2016/wordml/cid" xmlns:w16se="http://schemas.microsoft.com/office/word/2015/wordml/symex" xmlns:wpg="http://schemas.microsoft.com/office/word/2010/wordprocessingGroup" xmlns:wpi="http://schemas.microsoft.com/office/word/2010/wordprocessingInk" xmlns:wne="http://schemas.microsoft.com/office/word/2006/wordml" xmlns:wps="http://schemas.microsoft.com/office/word/2010/wordprocessingShape" mc:Ignorable="w14 w15 w16se w16cid wp14">
   <w:sdt>
     <w:sdtPr>
       <w:id w:val="2020577824"/>
@@ -804,7 +804,7 @@
 </file>
 
 <file path=word/footnotes.xml><?xml version="1.0" encoding="utf-8"?>
-<w:footnotes xmlns:wpc="http://schemas.microsoft.com/office/word/2010/wordprocessingCanvas" xmlns:mc="http://schemas.openxmlformats.org/markup-compatibility/2006" xmlns:o="urn:schemas-microsoft-com:office:office" xmlns:r="http://schemas.openxmlformats.org/officeDocument/2006/relationships" xmlns:m="http://schemas.openxmlformats.org/officeDocument/2006/math" xmlns:v="urn:schemas-microsoft-com:vml" xmlns:wp14="http://schemas.microsoft.com/office/word/2010/wordprocessingDrawing" xmlns:wp="http://schemas.openxmlformats.org/drawingml/2006/wordprocessingDrawing" xmlns:w10="urn:schemas-microsoft-com:office:word" xmlns:w="http://schemas.openxmlformats.org/wordprocessingml/2006/main" xmlns:w14="http://schemas.microsoft.com/office/word/2010/wordml" xmlns:w15="http://schemas.microsoft.com/office/word/2012/wordml" xmlns:wpg="http://schemas.microsoft.com/office/word/2010/wordprocessingGroup" xmlns:wpi="http://schemas.microsoft.com/office/word/2010/wordprocessingInk" xmlns:wne="http://schemas.microsoft.com/office/word/2006/wordml" xmlns:wps="http://schemas.microsoft.com/office/word/2010/wordprocessingShape" mc:Ignorable="w14 w15 wp14">
+<w:footnotes xmlns:wpc="http://schemas.microsoft.com/office/word/2010/wordprocessingCanvas" xmlns:cx="http://schemas.microsoft.com/office/drawing/2014/chartex" xmlns:cx1="http://schemas.microsoft.com/office/drawing/2015/9/8/chartex" xmlns:cx2="http://schemas.microsoft.com/office/drawing/2015/10/21/chartex" xmlns:cx3="http://schemas.microsoft.com/office/drawing/2016/5/9/chartex" xmlns:cx4="http://schemas.microsoft.com/office/drawing/2016/5/10/chartex" xmlns:cx5="http://schemas.microsoft.com/office/drawing/2016/5/11/chartex" xmlns:cx6="http://schemas.microsoft.com/office/drawing/2016/5/12/chartex" xmlns:cx7="http://schemas.microsoft.com/office/drawing/2016/5/13/chartex" xmlns:cx8="http://schemas.microsoft.com/office/drawing/2016/5/14/chartex" xmlns:mc="http://schemas.openxmlformats.org/markup-compatibility/2006" xmlns:aink="http://schemas.microsoft.com/office/drawing/2016/ink" xmlns:am3d="http://schemas.microsoft.com/office/drawing/2017/model3d" xmlns:o="urn:schemas-microsoft-com:office:office" xmlns:r="http://schemas.openxmlformats.org/officeDocument/2006/relationships" xmlns:m="http://schemas.openxmlformats.org/officeDocument/2006/math" xmlns:v="urn:schemas-microsoft-com:vml" xmlns:wp14="http://schemas.microsoft.com/office/word/2010/wordprocessingDrawing" xmlns:wp="http://schemas.openxmlformats.org/drawingml/2006/wordprocessingDrawing" xmlns:w10="urn:schemas-microsoft-com:office:word" xmlns:w="http://schemas.openxmlformats.org/wordprocessingml/2006/main" xmlns:w14="http://schemas.microsoft.com/office/word/2010/wordml" xmlns:w15="http://schemas.microsoft.com/office/word/2012/wordml" xmlns:w16cid="http://schemas.microsoft.com/office/word/2016/wordml/cid" xmlns:w16se="http://schemas.microsoft.com/office/word/2015/wordml/symex" xmlns:wpg="http://schemas.microsoft.com/office/word/2010/wordprocessingGroup" xmlns:wpi="http://schemas.microsoft.com/office/word/2010/wordprocessingInk" xmlns:wne="http://schemas.microsoft.com/office/word/2006/wordml" xmlns:wps="http://schemas.microsoft.com/office/word/2010/wordprocessingShape" mc:Ignorable="w14 w15 w16se w16cid wp14">
   <w:footnote w:type="separator" w:id="-1">
     <w:p>
       <w:r>
@@ -823,7 +823,7 @@
 </file>
 
 <file path=word/numbering.xml><?xml version="1.0" encoding="utf-8"?>
-<w:numbering xmlns:wpc="http://schemas.microsoft.com/office/word/2010/wordprocessingCanvas" xmlns:mc="http://schemas.openxmlformats.org/markup-compatibility/2006" xmlns:o="urn:schemas-microsoft-com:office:office" xmlns:r="http://schemas.openxmlformats.org/officeDocument/2006/relationships" xmlns:m="http://schemas.openxmlformats.org/officeDocument/2006/math" xmlns:v="urn:schemas-microsoft-com:vml" xmlns:wp14="http://schemas.microsoft.com/office/word/2010/wordprocessingDrawing" xmlns:wp="http://schemas.openxmlformats.org/drawingml/2006/wordprocessingDrawing" xmlns:w10="urn:schemas-microsoft-com:office:word" xmlns:w="http://schemas.openxmlformats.org/wordprocessingml/2006/main" xmlns:w14="http://schemas.microsoft.com/office/word/2010/wordml" xmlns:w15="http://schemas.microsoft.com/office/word/2012/wordml" xmlns:wpg="http://schemas.microsoft.com/office/word/2010/wordprocessingGroup" xmlns:wpi="http://schemas.microsoft.com/office/word/2010/wordprocessingInk" xmlns:wne="http://schemas.microsoft.com/office/word/2006/wordml" xmlns:wps="http://schemas.microsoft.com/office/word/2010/wordprocessingShape" mc:Ignorable="w14 w15 wp14">
+<w:numbering xmlns:wpc="http://schemas.microsoft.com/office/word/2010/wordprocessingCanvas" xmlns:cx="http://schemas.microsoft.com/office/drawing/2014/chartex" xmlns:cx1="http://schemas.microsoft.com/office/drawing/2015/9/8/chartex" xmlns:cx2="http://schemas.microsoft.com/office/drawing/2015/10/21/chartex" xmlns:cx3="http://schemas.microsoft.com/office/drawing/2016/5/9/chartex" xmlns:cx4="http://schemas.microsoft.com/office/drawing/2016/5/10/chartex" xmlns:cx5="http://schemas.microsoft.com/office/drawing/2016/5/11/chartex" xmlns:cx6="http://schemas.microsoft.com/office/drawing/2016/5/12/chartex" xmlns:cx7="http://schemas.microsoft.com/office/drawing/2016/5/13/chartex" xmlns:cx8="http://schemas.microsoft.com/office/drawing/2016/5/14/chartex" xmlns:mc="http://schemas.openxmlformats.org/markup-compatibility/2006" xmlns:aink="http://schemas.microsoft.com/office/drawing/2016/ink" xmlns:am3d="http://schemas.microsoft.com/office/drawing/2017/model3d" xmlns:o="urn:schemas-microsoft-com:office:office" xmlns:r="http://schemas.openxmlformats.org/officeDocument/2006/relationships" xmlns:m="http://schemas.openxmlformats.org/officeDocument/2006/math" xmlns:v="urn:schemas-microsoft-com:vml" xmlns:wp14="http://schemas.microsoft.com/office/word/2010/wordprocessingDrawing" xmlns:wp="http://schemas.openxmlformats.org/drawingml/2006/wordprocessingDrawing" xmlns:w10="urn:schemas-microsoft-com:office:word" xmlns:w="http://schemas.openxmlformats.org/wordprocessingml/2006/main" xmlns:w14="http://schemas.microsoft.com/office/word/2010/wordml" xmlns:w15="http://schemas.microsoft.com/office/word/2012/wordml" xmlns:w16cid="http://schemas.microsoft.com/office/word/2016/wordml/cid" xmlns:w16se="http://schemas.microsoft.com/office/word/2015/wordml/symex" xmlns:wpg="http://schemas.microsoft.com/office/word/2010/wordprocessingGroup" xmlns:wpi="http://schemas.microsoft.com/office/word/2010/wordprocessingInk" xmlns:wne="http://schemas.microsoft.com/office/word/2006/wordml" xmlns:wps="http://schemas.microsoft.com/office/word/2010/wordprocessingShape" mc:Ignorable="w14 w15 w16se w16cid wp14">
   <w:abstractNum w:abstractNumId="0" w15:restartNumberingAfterBreak="0">
     <w:nsid w:val="17C35020"/>
     <w:multiLevelType w:val="multilevel"/>
@@ -1404,7 +1404,7 @@
 </file>
 
 <file path=word/styles.xml><?xml version="1.0" encoding="utf-8"?>
-<w:styles xmlns:mc="http://schemas.openxmlformats.org/markup-compatibility/2006" xmlns:r="http://schemas.openxmlformats.org/officeDocument/2006/relationships" xmlns:w="http://schemas.openxmlformats.org/wordprocessingml/2006/main" xmlns:w14="http://schemas.microsoft.com/office/word/2010/wordml" xmlns:w15="http://schemas.microsoft.com/office/word/2012/wordml" mc:Ignorable="w14 w15">
+<w:styles xmlns:mc="http://schemas.openxmlformats.org/markup-compatibility/2006" xmlns:r="http://schemas.openxmlformats.org/officeDocument/2006/relationships" xmlns:w="http://schemas.openxmlformats.org/wordprocessingml/2006/main" xmlns:w14="http://schemas.microsoft.com/office/word/2010/wordml" xmlns:w15="http://schemas.microsoft.com/office/word/2012/wordml" xmlns:w16cid="http://schemas.microsoft.com/office/word/2016/wordml/cid" xmlns:w16se="http://schemas.microsoft.com/office/word/2015/wordml/symex" mc:Ignorable="w14 w15 w16se w16cid">
   <w:docDefaults>
     <w:rPrDefault>
       <w:rPr>
@@ -1420,7 +1420,7 @@
       </w:pPr>
     </w:pPrDefault>
   </w:docDefaults>
-  <w:latentStyles w:defLockedState="0" w:defUIPriority="99" w:defSemiHidden="0" w:defUnhideWhenUsed="0" w:defQFormat="0" w:count="371">
+  <w:latentStyles w:defLockedState="0" w:defUIPriority="99" w:defSemiHidden="0" w:defUnhideWhenUsed="0" w:defQFormat="0" w:count="376">
     <w:lsdException w:name="Normal" w:uiPriority="0" w:qFormat="1"/>
     <w:lsdException w:name="heading 1" w:uiPriority="9" w:qFormat="1"/>
     <w:lsdException w:name="heading 2" w:semiHidden="1" w:uiPriority="9" w:unhideWhenUsed="1" w:qFormat="1"/>
@@ -1526,7 +1526,6 @@
     <w:lsdException w:name="HTML Sample" w:semiHidden="1" w:unhideWhenUsed="1"/>
     <w:lsdException w:name="HTML Typewriter" w:semiHidden="1" w:unhideWhenUsed="1"/>
     <w:lsdException w:name="HTML Variable" w:semiHidden="1" w:unhideWhenUsed="1"/>
-    <w:lsdException w:name="Normal Table" w:semiHidden="1" w:unhideWhenUsed="1"/>
     <w:lsdException w:name="annotation subject" w:semiHidden="1" w:unhideWhenUsed="1"/>
     <w:lsdException w:name="No List" w:semiHidden="1" w:unhideWhenUsed="1"/>
     <w:lsdException w:name="Outline List 1" w:semiHidden="1" w:unhideWhenUsed="1"/>
@@ -1569,11 +1568,8 @@
     <w:lsdException w:name="Table Contemporary" w:semiHidden="1" w:unhideWhenUsed="1"/>
     <w:lsdException w:name="Table Elegant" w:semiHidden="1" w:unhideWhenUsed="1"/>
     <w:lsdException w:name="Table Professional" w:semiHidden="1" w:unhideWhenUsed="1"/>
-    <w:lsdException w:name="Table Subtle 1" w:semiHidden="1" w:unhideWhenUsed="1"/>
     <w:lsdException w:name="Table Subtle 2" w:semiHidden="1" w:unhideWhenUsed="1"/>
     <w:lsdException w:name="Table Web 1" w:semiHidden="1" w:unhideWhenUsed="1"/>
-    <w:lsdException w:name="Table Web 2" w:semiHidden="1" w:unhideWhenUsed="1"/>
-    <w:lsdException w:name="Table Web 3" w:semiHidden="1" w:unhideWhenUsed="1"/>
     <w:lsdException w:name="Balloon Text" w:semiHidden="1" w:unhideWhenUsed="1"/>
     <w:lsdException w:name="Table Grid" w:uiPriority="39"/>
     <w:lsdException w:name="Table Theme" w:semiHidden="1" w:unhideWhenUsed="1"/>
@@ -1792,6 +1788,11 @@
     <w:lsdException w:name="List Table 5 Dark Accent 6" w:uiPriority="50"/>
     <w:lsdException w:name="List Table 6 Colorful Accent 6" w:uiPriority="51"/>
     <w:lsdException w:name="List Table 7 Colorful Accent 6" w:uiPriority="52"/>
+    <w:lsdException w:name="Mention" w:semiHidden="1" w:unhideWhenUsed="1"/>
+    <w:lsdException w:name="Smart Hyperlink" w:semiHidden="1" w:unhideWhenUsed="1"/>
+    <w:lsdException w:name="Hashtag" w:semiHidden="1" w:unhideWhenUsed="1"/>
+    <w:lsdException w:name="Unresolved Mention" w:semiHidden="1" w:unhideWhenUsed="1"/>
+    <w:lsdException w:name="Smart Link" w:semiHidden="1" w:unhideWhenUsed="1"/>
   </w:latentStyles>
   <w:style w:type="paragraph" w:default="1" w:styleId="Normal">
     <w:name w:val="Normal"/>
@@ -2790,7 +2791,7 @@
 </file>
 
 <file path=customXml/itemProps1.xml><?xml version="1.0" encoding="utf-8"?>
-<ds:datastoreItem xmlns:ds="http://schemas.openxmlformats.org/officeDocument/2006/customXml" ds:itemID="{5662161C-930C-41E6-951F-7A9C82ACE776}">
+<ds:datastoreItem xmlns:ds="http://schemas.openxmlformats.org/officeDocument/2006/customXml" ds:itemID="{9EECE297-5BA3-4E48-BCFF-0F25FC237024}">
   <ds:schemaRefs>
     <ds:schemaRef ds:uri="http://schemas.openxmlformats.org/officeDocument/2006/bibliography"/>
   </ds:schemaRefs>
